--- a/Showcases/GroupDocs.Comparison.Viewer/GroupDocsComparisonMvcDemo/App_Data/target.docx
+++ b/Showcases/GroupDocs.Comparison.Viewer/GroupDocsComparisonMvcDemo/App_Data/target.docx
@@ -124,16 +124,10 @@
             <w:r>
               <w:t xml:space="preserve"> </w:t>
             </w:r>
-            <w:proofErr w:type="spellStart"/>
-            <w:r>
-              <w:t>asd</w:t>
-            </w:r>
-            <w:proofErr w:type="spellEnd"/>
-            <w:r>
-              <w:t xml:space="preserve"> </w:t>
-            </w:r>
-            <w:r>
-              <w:t xml:space="preserve">typesetting, remaining essentially unchanged. It was </w:t>
+            <w:bookmarkStart w:id="0" w:name="_GoBack"/>
+            <w:bookmarkEnd w:id="0"/>
+            <w:r>
+              <w:t xml:space="preserve">essentially unchanged. It was </w:t>
             </w:r>
             <w:proofErr w:type="spellStart"/>
             <w:r>
@@ -241,8 +235,6 @@
             <w:r>
               <w:t xml:space="preserve">changed here too </w:t>
             </w:r>
-            <w:bookmarkStart w:id="0" w:name="_GoBack"/>
-            <w:bookmarkEnd w:id="0"/>
             <w:r>
               <w:t>text, and a search for '</w:t>
             </w:r>
@@ -303,10 +295,7 @@
               <w:t xml:space="preserve"> is not simply random text. It has roots in a piece of classical Latin of the more obscure Latin words</w:t>
             </w:r>
             <w:r>
-              <w:t xml:space="preserve"> </w:t>
-            </w:r>
-            <w:r>
-              <w:t>changed here too</w:t>
+              <w:t xml:space="preserve"> changed here too</w:t>
             </w:r>
             <w:r>
               <w:t xml:space="preserve">, </w:t>
